--- a/The Warrior's Path.docx
+++ b/The Warrior's Path.docx
@@ -41,7 +41,23 @@
           <w:sz w:val="24"/>
           <w:szCs w:val="24"/>
         </w:rPr>
-        <w:t>Players learn the basic combat and safety rules and the use of single handed weapons.</w:t>
+        <w:t xml:space="preserve">Players learn the basic combat and safety rules and the use of </w:t>
+      </w:r>
+      <w:proofErr w:type="gramStart"/>
+      <w:r>
+        <w:rPr>
+          <w:sz w:val="24"/>
+          <w:szCs w:val="24"/>
+        </w:rPr>
+        <w:t>single handed</w:t>
+      </w:r>
+      <w:proofErr w:type="gramEnd"/>
+      <w:r>
+        <w:rPr>
+          <w:sz w:val="24"/>
+          <w:szCs w:val="24"/>
+        </w:rPr>
+        <w:t xml:space="preserve"> weapons.</w:t>
       </w:r>
     </w:p>
     <w:p>
@@ -73,7 +89,23 @@
           <w:sz w:val="24"/>
           <w:szCs w:val="24"/>
         </w:rPr>
-        <w:t>Players learn about the armor that they wear and about it’s effective and safe use in play.</w:t>
+        <w:t xml:space="preserve">Players learn about the armor that they wear and about </w:t>
+      </w:r>
+      <w:proofErr w:type="gramStart"/>
+      <w:r>
+        <w:rPr>
+          <w:sz w:val="24"/>
+          <w:szCs w:val="24"/>
+        </w:rPr>
+        <w:t>it’s</w:t>
+      </w:r>
+      <w:proofErr w:type="gramEnd"/>
+      <w:r>
+        <w:rPr>
+          <w:sz w:val="24"/>
+          <w:szCs w:val="24"/>
+        </w:rPr>
+        <w:t xml:space="preserve"> effective and safe use in play.</w:t>
       </w:r>
     </w:p>
     <w:p>
@@ -248,7 +280,23 @@
           <w:sz w:val="24"/>
           <w:szCs w:val="24"/>
         </w:rPr>
-        <w:t>Players are taught the safety rules of archery at LARP Adventures and earn the use of bow and arrow in play.</w:t>
+        <w:t xml:space="preserve">Players are taught the safety rules of archery at LARP Adventures and </w:t>
+      </w:r>
+      <w:proofErr w:type="gramStart"/>
+      <w:r>
+        <w:rPr>
+          <w:sz w:val="24"/>
+          <w:szCs w:val="24"/>
+        </w:rPr>
+        <w:t>earn</w:t>
+      </w:r>
+      <w:proofErr w:type="gramEnd"/>
+      <w:r>
+        <w:rPr>
+          <w:sz w:val="24"/>
+          <w:szCs w:val="24"/>
+        </w:rPr>
+        <w:t xml:space="preserve"> the use of bow and arrow in play.</w:t>
       </w:r>
     </w:p>
     <w:p>
@@ -280,7 +328,23 @@
           <w:sz w:val="24"/>
           <w:szCs w:val="24"/>
         </w:rPr>
-        <w:t>Repairs a single hit location of non-metal armors.</w:t>
+        <w:t xml:space="preserve">Repairs a single hit location of non-metal </w:t>
+      </w:r>
+      <w:proofErr w:type="gramStart"/>
+      <w:r>
+        <w:rPr>
+          <w:sz w:val="24"/>
+          <w:szCs w:val="24"/>
+        </w:rPr>
+        <w:t>armors</w:t>
+      </w:r>
+      <w:proofErr w:type="gramEnd"/>
+      <w:r>
+        <w:rPr>
+          <w:sz w:val="24"/>
+          <w:szCs w:val="24"/>
+        </w:rPr>
+        <w:t>.</w:t>
       </w:r>
     </w:p>
     <w:p>
@@ -359,7 +423,23 @@
           <w:sz w:val="24"/>
           <w:szCs w:val="24"/>
         </w:rPr>
-        <w:t>Prerequisite: Non Metal Armor Repair</w:t>
+        <w:t xml:space="preserve">Prerequisite: </w:t>
+      </w:r>
+      <w:proofErr w:type="gramStart"/>
+      <w:r>
+        <w:rPr>
+          <w:sz w:val="24"/>
+          <w:szCs w:val="24"/>
+        </w:rPr>
+        <w:t>Non Metal</w:t>
+      </w:r>
+      <w:proofErr w:type="gramEnd"/>
+      <w:r>
+        <w:rPr>
+          <w:sz w:val="24"/>
+          <w:szCs w:val="24"/>
+        </w:rPr>
+        <w:t xml:space="preserve"> Armor Repair</w:t>
       </w:r>
     </w:p>
     <w:p>
@@ -455,8 +535,17 @@
           <w:sz w:val="24"/>
           <w:szCs w:val="24"/>
         </w:rPr>
-        <w:t>Repairs AP to area repaired</w:t>
-      </w:r>
+        <w:t xml:space="preserve">Repairs AP to area </w:t>
+      </w:r>
+      <w:proofErr w:type="gramStart"/>
+      <w:r>
+        <w:rPr>
+          <w:sz w:val="24"/>
+          <w:szCs w:val="24"/>
+        </w:rPr>
+        <w:t>repaired</w:t>
+      </w:r>
+      <w:proofErr w:type="gramEnd"/>
     </w:p>
     <w:p>
       <w:pPr>
@@ -485,7 +574,23 @@
           <w:sz w:val="24"/>
           <w:szCs w:val="24"/>
         </w:rPr>
-        <w:t>Prerequisite: Non Metal Armor Repair</w:t>
+        <w:t xml:space="preserve">Prerequisite: </w:t>
+      </w:r>
+      <w:proofErr w:type="gramStart"/>
+      <w:r>
+        <w:rPr>
+          <w:sz w:val="24"/>
+          <w:szCs w:val="24"/>
+        </w:rPr>
+        <w:t>Non Metal</w:t>
+      </w:r>
+      <w:proofErr w:type="gramEnd"/>
+      <w:r>
+        <w:rPr>
+          <w:sz w:val="24"/>
+          <w:szCs w:val="24"/>
+        </w:rPr>
+        <w:t xml:space="preserve"> Armor Repair</w:t>
       </w:r>
     </w:p>
     <w:p>
@@ -517,7 +622,23 @@
           <w:sz w:val="24"/>
           <w:szCs w:val="24"/>
         </w:rPr>
-        <w:t>Repairs normal weapon for use.</w:t>
+        <w:t xml:space="preserve">Repairs normal </w:t>
+      </w:r>
+      <w:proofErr w:type="gramStart"/>
+      <w:r>
+        <w:rPr>
+          <w:sz w:val="24"/>
+          <w:szCs w:val="24"/>
+        </w:rPr>
+        <w:t>weapon</w:t>
+      </w:r>
+      <w:proofErr w:type="gramEnd"/>
+      <w:r>
+        <w:rPr>
+          <w:sz w:val="24"/>
+          <w:szCs w:val="24"/>
+        </w:rPr>
+        <w:t xml:space="preserve"> for use.</w:t>
       </w:r>
     </w:p>
     <w:p>
@@ -625,7 +746,23 @@
           <w:sz w:val="24"/>
           <w:szCs w:val="24"/>
         </w:rPr>
-        <w:t>The Player studies the craft of the magi of the realm. They can choose one tier 1 or lower ability from the Mage skill path.</w:t>
+        <w:t xml:space="preserve">The Player studies the craft of the </w:t>
+      </w:r>
+      <w:proofErr w:type="gramStart"/>
+      <w:r>
+        <w:rPr>
+          <w:sz w:val="24"/>
+          <w:szCs w:val="24"/>
+        </w:rPr>
+        <w:t>magi</w:t>
+      </w:r>
+      <w:proofErr w:type="gramEnd"/>
+      <w:r>
+        <w:rPr>
+          <w:sz w:val="24"/>
+          <w:szCs w:val="24"/>
+        </w:rPr>
+        <w:t xml:space="preserve"> of the realm. They can choose one tier 1 or lower ability from the Mage skill path.</w:t>
       </w:r>
     </w:p>
     <w:p>
@@ -791,8 +928,17 @@
           <w:sz w:val="24"/>
           <w:szCs w:val="24"/>
         </w:rPr>
-        <w:t>The player possesses unending bravery and becomes resistant to fear. If a creature or player causes fear, the player with Iron Will can ignore the effect. Iron Will also renders the warrior immune to the COompell Truth spell</w:t>
-      </w:r>
+        <w:t xml:space="preserve">The player possesses unending bravery and becomes resistant to fear. If a creature or player causes fear, the player with Iron Will can ignore the effect. Iron Will also renders the warrior immune to the COompell Truth </w:t>
+      </w:r>
+      <w:proofErr w:type="gramStart"/>
+      <w:r>
+        <w:rPr>
+          <w:sz w:val="24"/>
+          <w:szCs w:val="24"/>
+        </w:rPr>
+        <w:t>spell</w:t>
+      </w:r>
+      <w:proofErr w:type="gramEnd"/>
     </w:p>
     <w:p>
       <w:pPr>
@@ -887,7 +1033,23 @@
           <w:sz w:val="24"/>
           <w:szCs w:val="24"/>
         </w:rPr>
-        <w:t>The player has gained notoriety for good or ill, a player with Renown should announce to the realm what it is they wish to be renowned for, so that their name is known far and wide. In negotiations a player with renown should be given special considerations, if a Renowned player is included in a land search, you may deduct 25% from the normal cost. (non-cumulative)</w:t>
+        <w:t xml:space="preserve">The player has gained notoriety for good or ill, a player with Renown should announce to the realm what it is they wish to be renowned for, so that their name is known far and wide. In negotiations a player with renown should be given special </w:t>
+      </w:r>
+      <w:proofErr w:type="gramStart"/>
+      <w:r>
+        <w:rPr>
+          <w:sz w:val="24"/>
+          <w:szCs w:val="24"/>
+        </w:rPr>
+        <w:t>considerations</w:t>
+      </w:r>
+      <w:proofErr w:type="gramEnd"/>
+      <w:r>
+        <w:rPr>
+          <w:sz w:val="24"/>
+          <w:szCs w:val="24"/>
+        </w:rPr>
+        <w:t>, if a Renowned player is included in a land search, you may deduct 25% from the normal cost. (non-cumulative)</w:t>
       </w:r>
     </w:p>
     <w:p>
@@ -1169,7 +1331,23 @@
           <w:sz w:val="24"/>
           <w:szCs w:val="24"/>
         </w:rPr>
-        <w:t>Character has continued to build up endurance to pain and abuse and is even harder to stop. Player gets two additional hits per hit location.</w:t>
+        <w:t xml:space="preserve">Character has continued to build up endurance to pain and abuse and is even harder to stop. </w:t>
+      </w:r>
+      <w:proofErr w:type="gramStart"/>
+      <w:r>
+        <w:rPr>
+          <w:sz w:val="24"/>
+          <w:szCs w:val="24"/>
+        </w:rPr>
+        <w:t>Player gets</w:t>
+      </w:r>
+      <w:proofErr w:type="gramEnd"/>
+      <w:r>
+        <w:rPr>
+          <w:sz w:val="24"/>
+          <w:szCs w:val="24"/>
+        </w:rPr>
+        <w:t xml:space="preserve"> two additional hits per hit location.</w:t>
       </w:r>
     </w:p>
     <w:p>
@@ -1248,7 +1426,23 @@
           <w:sz w:val="24"/>
           <w:szCs w:val="24"/>
         </w:rPr>
-        <w:t>The player possesses the unrelenting bravery of Iron Will and is able to share their resistance to fear. If the creature or player causes fear, all of the players that can hear the Rallying Cry are also immune to fear based effects.</w:t>
+        <w:t xml:space="preserve">The player possesses the unrelenting bravery of Iron Will and is able to share their resistance to fear. If the creature or player causes fear, all of the players that can hear the Rallying Cry are also immune to </w:t>
+      </w:r>
+      <w:proofErr w:type="gramStart"/>
+      <w:r>
+        <w:rPr>
+          <w:sz w:val="24"/>
+          <w:szCs w:val="24"/>
+        </w:rPr>
+        <w:t>fear based</w:t>
+      </w:r>
+      <w:proofErr w:type="gramEnd"/>
+      <w:r>
+        <w:rPr>
+          <w:sz w:val="24"/>
+          <w:szCs w:val="24"/>
+        </w:rPr>
+        <w:t xml:space="preserve"> effects.</w:t>
       </w:r>
     </w:p>
     <w:p>
@@ -1317,7 +1511,23 @@
           <w:szCs w:val="24"/>
         </w:rPr>
         <w:lastRenderedPageBreak/>
-        <w:t>5 hits for up to 3 minutes, regardless of their current Armor Points or injuries, and may continue to fight as normal until the three minutes is up, at which point they die, regardless of damage incurred. Phys Rep: Role play, and must include a declaration by the player that they are entering their Brutal Rage.</w:t>
+        <w:t xml:space="preserve">5 hits for up to 3 minutes, regardless of their current Armor Points or injuries, and may continue to fight as normal until the three minutes is up, at which point they die, regardless of damage incurred. Phys Rep: Role </w:t>
+      </w:r>
+      <w:proofErr w:type="gramStart"/>
+      <w:r>
+        <w:rPr>
+          <w:sz w:val="24"/>
+          <w:szCs w:val="24"/>
+        </w:rPr>
+        <w:t>play, and</w:t>
+      </w:r>
+      <w:proofErr w:type="gramEnd"/>
+      <w:r>
+        <w:rPr>
+          <w:sz w:val="24"/>
+          <w:szCs w:val="24"/>
+        </w:rPr>
+        <w:t xml:space="preserve"> must include a declaration by the player that they are entering their Brutal Rage.</w:t>
       </w:r>
     </w:p>
     <w:p>
@@ -1475,22 +1685,54 @@
           <w:sz w:val="24"/>
           <w:szCs w:val="24"/>
         </w:rPr>
-        <w:t xml:space="preserve">Before a battle begins the warrior can place their standard as a rallying point for their fellow battlemates. Players within 30 ft of the banner are immune to fear as long as the banner stands. </w:t>
-      </w:r>
-    </w:p>
-    <w:p>
-      <w:pPr>
-        <w:rPr>
-          <w:sz w:val="24"/>
-          <w:szCs w:val="24"/>
-        </w:rPr>
-      </w:pPr>
-      <w:r>
-        <w:rPr>
-          <w:sz w:val="24"/>
-          <w:szCs w:val="24"/>
-        </w:rPr>
-        <w:t>Phys Rep: Roleplay and placing a physical banner with a distinct player’s or faction’s emblem in the ground, or holding it. The spot where the banner is to be placed may be pre-set.</w:t>
+        <w:t xml:space="preserve">Before a battle begins the warrior can place their standard as a rallying point for their fellow battlemates. Players within 30 ft of the banner are immune to fear </w:t>
+      </w:r>
+      <w:proofErr w:type="gramStart"/>
+      <w:r>
+        <w:rPr>
+          <w:sz w:val="24"/>
+          <w:szCs w:val="24"/>
+        </w:rPr>
+        <w:t>as long as</w:t>
+      </w:r>
+      <w:proofErr w:type="gramEnd"/>
+      <w:r>
+        <w:rPr>
+          <w:sz w:val="24"/>
+          <w:szCs w:val="24"/>
+        </w:rPr>
+        <w:t xml:space="preserve"> the banner stands. </w:t>
+      </w:r>
+    </w:p>
+    <w:p>
+      <w:pPr>
+        <w:rPr>
+          <w:sz w:val="24"/>
+          <w:szCs w:val="24"/>
+        </w:rPr>
+      </w:pPr>
+      <w:r>
+        <w:rPr>
+          <w:sz w:val="24"/>
+          <w:szCs w:val="24"/>
+        </w:rPr>
+        <w:t xml:space="preserve">Phys Rep: Roleplay and placing a physical banner with a distinct player’s or faction’s emblem in the </w:t>
+      </w:r>
+      <w:proofErr w:type="gramStart"/>
+      <w:r>
+        <w:rPr>
+          <w:sz w:val="24"/>
+          <w:szCs w:val="24"/>
+        </w:rPr>
+        <w:t>ground, or</w:t>
+      </w:r>
+      <w:proofErr w:type="gramEnd"/>
+      <w:r>
+        <w:rPr>
+          <w:sz w:val="24"/>
+          <w:szCs w:val="24"/>
+        </w:rPr>
+        <w:t xml:space="preserve"> holding it. The spot where the banner is to be placed may be pre-set.</w:t>
       </w:r>
     </w:p>
     <w:p>
@@ -1559,14 +1801,6 @@
           <w:szCs w:val="24"/>
         </w:rPr>
       </w:pPr>
-    </w:p>
-    <w:p>
-      <w:pPr>
-        <w:rPr>
-          <w:sz w:val="24"/>
-          <w:szCs w:val="24"/>
-        </w:rPr>
-      </w:pPr>
       <w:r>
         <w:rPr>
           <w:sz w:val="24"/>
@@ -1582,14 +1816,6 @@
           <w:szCs w:val="24"/>
         </w:rPr>
       </w:pPr>
-    </w:p>
-    <w:p>
-      <w:pPr>
-        <w:rPr>
-          <w:sz w:val="24"/>
-          <w:szCs w:val="24"/>
-        </w:rPr>
-      </w:pPr>
       <w:r>
         <w:rPr>
           <w:sz w:val="24"/>
@@ -1605,52 +1831,13 @@
           <w:szCs w:val="24"/>
         </w:rPr>
       </w:pPr>
-    </w:p>
-    <w:p>
-      <w:pPr>
-        <w:rPr>
-          <w:sz w:val="24"/>
-          <w:szCs w:val="24"/>
-        </w:rPr>
-      </w:pPr>
-      <w:r>
-        <w:rPr>
-          <w:sz w:val="24"/>
-          <w:szCs w:val="24"/>
-        </w:rPr>
-        <w:t>Phys Rep:Barricades may be improvised with a pile of relatively safe brush or debris scavenged from surroundings, or prefabricated and put in place, alternatively the area may be marked with a rope, it must have a note attached that clearly marks it as a BARRICADE, and its structural points along with the makers mark and Tier.</w:t>
-      </w:r>
-    </w:p>
-    <w:p>
-      <w:pPr>
-        <w:rPr>
-          <w:sz w:val="24"/>
-          <w:szCs w:val="24"/>
-        </w:rPr>
-      </w:pPr>
-    </w:p>
-    <w:p>
-      <w:pPr>
-        <w:rPr>
-          <w:sz w:val="24"/>
-          <w:szCs w:val="24"/>
-        </w:rPr>
-      </w:pPr>
-      <w:r>
-        <w:rPr>
-          <w:sz w:val="24"/>
-          <w:szCs w:val="24"/>
-        </w:rPr>
-        <w:t>Trench: The trench is a 5x10 foot area that players passing through must go on their knees. Represented with an outline of field paint, foam, or black fabric.</w:t>
-      </w:r>
-    </w:p>
-    <w:p>
-      <w:pPr>
-        <w:rPr>
-          <w:sz w:val="24"/>
-          <w:szCs w:val="24"/>
-        </w:rPr>
-      </w:pPr>
+      <w:r>
+        <w:rPr>
+          <w:sz w:val="24"/>
+          <w:szCs w:val="24"/>
+        </w:rPr>
+        <w:t>Trench: The trench is a 5x10 foot area that players passing through must go on their knes. Represented with an outline of field paint, foam, or black fabric.</w:t>
+      </w:r>
     </w:p>
     <w:p>
       <w:pPr>
@@ -1674,20 +1861,59 @@
           <w:szCs w:val="24"/>
         </w:rPr>
       </w:pPr>
-    </w:p>
-    <w:p>
-      <w:pPr>
-        <w:rPr>
-          <w:sz w:val="24"/>
-          <w:szCs w:val="24"/>
-        </w:rPr>
-      </w:pPr>
-      <w:r>
-        <w:rPr>
-          <w:sz w:val="24"/>
-          <w:szCs w:val="24"/>
-        </w:rPr>
-        <w:t xml:space="preserve">Battering Ram: The warrior may create a battering ram that can destroy normal doors and gates. Battering rams can be made in the field, but should be made LARP safe (no sharp protrusions, or splintered ends), and must be at least 2’ long per person using the battering ram. A battering ram will do 1 structural point of damage per person operating it. </w:t>
+      <w:r>
+        <w:rPr>
+          <w:sz w:val="24"/>
+          <w:szCs w:val="24"/>
+        </w:rPr>
+        <w:t xml:space="preserve">Battering Ram: The warrior may create a battering ram that can destroy normal doors and gates. Battering rams can be made in the </w:t>
+      </w:r>
+      <w:proofErr w:type="gramStart"/>
+      <w:r>
+        <w:rPr>
+          <w:sz w:val="24"/>
+          <w:szCs w:val="24"/>
+        </w:rPr>
+        <w:t>field, but</w:t>
+      </w:r>
+      <w:proofErr w:type="gramEnd"/>
+      <w:r>
+        <w:rPr>
+          <w:sz w:val="24"/>
+          <w:szCs w:val="24"/>
+        </w:rPr>
+        <w:t xml:space="preserve"> should be made LARP safe (no sharp protrusions, or splintered ends), and must be at least 2’ long per person using the battering ram. A battering ram will do 1 structural point of damage per person operating it. </w:t>
+      </w:r>
+    </w:p>
+    <w:p>
+      <w:pPr>
+        <w:rPr>
+          <w:sz w:val="24"/>
+          <w:szCs w:val="24"/>
+        </w:rPr>
+      </w:pPr>
+      <w:r>
+        <w:rPr>
+          <w:sz w:val="24"/>
+          <w:szCs w:val="24"/>
+        </w:rPr>
+        <w:t xml:space="preserve">Phys </w:t>
+      </w:r>
+      <w:proofErr w:type="gramStart"/>
+      <w:r>
+        <w:rPr>
+          <w:sz w:val="24"/>
+          <w:szCs w:val="24"/>
+        </w:rPr>
+        <w:t>Rep:Barricades</w:t>
+      </w:r>
+      <w:proofErr w:type="gramEnd"/>
+      <w:r>
+        <w:rPr>
+          <w:sz w:val="24"/>
+          <w:szCs w:val="24"/>
+        </w:rPr>
+        <w:t xml:space="preserve"> may be improvised with a pile of relatively safe brush or debris scavenged from surroundings, or prefabricated and put in place, alternatively the area may be marked with a rope, it must have a note attached that clearly marks it as a BARRICADE, and its structural points along with the makers mark and Tier.</w:t>
       </w:r>
     </w:p>
     <w:p>

--- a/The Warrior's Path.docx
+++ b/The Warrior's Path.docx
@@ -91,6 +91,7 @@
         </w:rPr>
         <w:t xml:space="preserve">Players learn about the armor that they wear and about </w:t>
       </w:r>
+      <w:proofErr w:type="spellStart"/>
       <w:proofErr w:type="gramStart"/>
       <w:r>
         <w:rPr>
@@ -99,6 +100,7 @@
         </w:rPr>
         <w:t>it’s</w:t>
       </w:r>
+      <w:proofErr w:type="spellEnd"/>
       <w:proofErr w:type="gramEnd"/>
       <w:r>
         <w:rPr>
@@ -152,7 +154,39 @@
           <w:sz w:val="24"/>
           <w:szCs w:val="24"/>
         </w:rPr>
-        <w:t xml:space="preserve">Phys Rep: Optional (larp safe electronically lighted torch, or lantern, fake flame candle, etc) </w:t>
+        <w:t>Phys Rep: Optional (</w:t>
+      </w:r>
+      <w:proofErr w:type="spellStart"/>
+      <w:r>
+        <w:rPr>
+          <w:sz w:val="24"/>
+          <w:szCs w:val="24"/>
+        </w:rPr>
+        <w:t>larp</w:t>
+      </w:r>
+      <w:proofErr w:type="spellEnd"/>
+      <w:r>
+        <w:rPr>
+          <w:sz w:val="24"/>
+          <w:szCs w:val="24"/>
+        </w:rPr>
+        <w:t xml:space="preserve"> safe electronically lighted torch, or lantern, fake flame candle, </w:t>
+      </w:r>
+      <w:proofErr w:type="spellStart"/>
+      <w:r>
+        <w:rPr>
+          <w:sz w:val="24"/>
+          <w:szCs w:val="24"/>
+        </w:rPr>
+        <w:t>etc</w:t>
+      </w:r>
+      <w:proofErr w:type="spellEnd"/>
+      <w:r>
+        <w:rPr>
+          <w:sz w:val="24"/>
+          <w:szCs w:val="24"/>
+        </w:rPr>
+        <w:t xml:space="preserve">) </w:t>
       </w:r>
     </w:p>
     <w:p>
@@ -315,13 +349,31 @@
           <w:szCs w:val="24"/>
         </w:rPr>
       </w:pPr>
-      <w:r>
-        <w:rPr>
-          <w:b/>
-          <w:sz w:val="24"/>
-          <w:szCs w:val="24"/>
-        </w:rPr>
-        <w:t xml:space="preserve">Armor Repair Non-metal: </w:t>
+      <w:proofErr w:type="gramStart"/>
+      <w:r>
+        <w:rPr>
+          <w:b/>
+          <w:sz w:val="24"/>
+          <w:szCs w:val="24"/>
+        </w:rPr>
+        <w:t>Non Metal</w:t>
+      </w:r>
+      <w:proofErr w:type="gramEnd"/>
+      <w:r>
+        <w:rPr>
+          <w:b/>
+          <w:sz w:val="24"/>
+          <w:szCs w:val="24"/>
+        </w:rPr>
+        <w:t xml:space="preserve"> </w:t>
+      </w:r>
+      <w:r>
+        <w:rPr>
+          <w:b/>
+          <w:sz w:val="24"/>
+          <w:szCs w:val="24"/>
+        </w:rPr>
+        <w:t xml:space="preserve">Armor Repair: </w:t>
       </w:r>
       <w:r>
         <w:rPr>
@@ -360,7 +412,23 @@
           <w:sz w:val="24"/>
           <w:szCs w:val="24"/>
         </w:rPr>
-        <w:t>Phys Rep: Repair Kit and rp of repair (30 Seconds)</w:t>
+        <w:t xml:space="preserve">Phys Rep: Repair Kit and </w:t>
+      </w:r>
+      <w:proofErr w:type="spellStart"/>
+      <w:r>
+        <w:rPr>
+          <w:sz w:val="24"/>
+          <w:szCs w:val="24"/>
+        </w:rPr>
+        <w:t>rp</w:t>
+      </w:r>
+      <w:proofErr w:type="spellEnd"/>
+      <w:r>
+        <w:rPr>
+          <w:sz w:val="24"/>
+          <w:szCs w:val="24"/>
+        </w:rPr>
+        <w:t xml:space="preserve"> of repair (30 Seconds)</w:t>
       </w:r>
     </w:p>
     <w:p>
@@ -407,7 +475,23 @@
           <w:sz w:val="24"/>
           <w:szCs w:val="24"/>
         </w:rPr>
-        <w:t>Phys Rep: Repair Kit and rp of repair (30 Seconds)</w:t>
+        <w:t xml:space="preserve">Phys Rep: Repair Kit and </w:t>
+      </w:r>
+      <w:proofErr w:type="spellStart"/>
+      <w:r>
+        <w:rPr>
+          <w:sz w:val="24"/>
+          <w:szCs w:val="24"/>
+        </w:rPr>
+        <w:t>rp</w:t>
+      </w:r>
+      <w:proofErr w:type="spellEnd"/>
+      <w:r>
+        <w:rPr>
+          <w:sz w:val="24"/>
+          <w:szCs w:val="24"/>
+        </w:rPr>
+        <w:t xml:space="preserve"> of repair (30 Seconds)</w:t>
       </w:r>
     </w:p>
     <w:p>
@@ -559,7 +643,23 @@
           <w:sz w:val="24"/>
           <w:szCs w:val="24"/>
         </w:rPr>
-        <w:t>Phys Rep: Repair Kit and rp of repair (30 Seconds)</w:t>
+        <w:t xml:space="preserve">Phys Rep: Repair Kit and </w:t>
+      </w:r>
+      <w:proofErr w:type="spellStart"/>
+      <w:r>
+        <w:rPr>
+          <w:sz w:val="24"/>
+          <w:szCs w:val="24"/>
+        </w:rPr>
+        <w:t>rp</w:t>
+      </w:r>
+      <w:proofErr w:type="spellEnd"/>
+      <w:r>
+        <w:rPr>
+          <w:sz w:val="24"/>
+          <w:szCs w:val="24"/>
+        </w:rPr>
+        <w:t xml:space="preserve"> of repair (30 Seconds)</w:t>
       </w:r>
     </w:p>
     <w:p>
@@ -654,7 +754,23 @@
           <w:szCs w:val="24"/>
         </w:rPr>
         <w:lastRenderedPageBreak/>
-        <w:t>Phys Rep: Repair Kit and rp of repair (30 Seconds)</w:t>
+        <w:t xml:space="preserve">Phys Rep: Repair Kit and </w:t>
+      </w:r>
+      <w:proofErr w:type="spellStart"/>
+      <w:r>
+        <w:rPr>
+          <w:sz w:val="24"/>
+          <w:szCs w:val="24"/>
+        </w:rPr>
+        <w:t>rp</w:t>
+      </w:r>
+      <w:proofErr w:type="spellEnd"/>
+      <w:r>
+        <w:rPr>
+          <w:sz w:val="24"/>
+          <w:szCs w:val="24"/>
+        </w:rPr>
+        <w:t xml:space="preserve"> of repair (30 Seconds)</w:t>
       </w:r>
     </w:p>
     <w:p>
@@ -928,7 +1044,23 @@
           <w:sz w:val="24"/>
           <w:szCs w:val="24"/>
         </w:rPr>
-        <w:t xml:space="preserve">The player possesses unending bravery and becomes resistant to fear. If a creature or player causes fear, the player with Iron Will can ignore the effect. Iron Will also renders the warrior immune to the COompell Truth </w:t>
+        <w:t xml:space="preserve">The player possesses unending bravery and becomes resistant to fear. If a creature or player causes fear, the player with Iron Will can ignore the effect. Iron Will also renders the warrior immune to the </w:t>
+      </w:r>
+      <w:proofErr w:type="spellStart"/>
+      <w:r>
+        <w:rPr>
+          <w:sz w:val="24"/>
+          <w:szCs w:val="24"/>
+        </w:rPr>
+        <w:t>COompell</w:t>
+      </w:r>
+      <w:proofErr w:type="spellEnd"/>
+      <w:r>
+        <w:rPr>
+          <w:sz w:val="24"/>
+          <w:szCs w:val="24"/>
+        </w:rPr>
+        <w:t xml:space="preserve"> Truth </w:t>
       </w:r>
       <w:proofErr w:type="gramStart"/>
       <w:r>
@@ -968,7 +1100,39 @@
           <w:sz w:val="24"/>
           <w:szCs w:val="24"/>
         </w:rPr>
-        <w:t>May repair any item with only the things at hand, think of this as the fantasy adventure equivalent of the McGuyver ability. May be used on armor, weapons, and any non magical items or mechanisms.</w:t>
+        <w:t xml:space="preserve">May repair any item with only the things at hand, think of this as the fantasy adventure equivalent of the </w:t>
+      </w:r>
+      <w:proofErr w:type="spellStart"/>
+      <w:r>
+        <w:rPr>
+          <w:sz w:val="24"/>
+          <w:szCs w:val="24"/>
+        </w:rPr>
+        <w:t>McGuyver</w:t>
+      </w:r>
+      <w:proofErr w:type="spellEnd"/>
+      <w:r>
+        <w:rPr>
+          <w:sz w:val="24"/>
+          <w:szCs w:val="24"/>
+        </w:rPr>
+        <w:t xml:space="preserve"> ability. May be used on armor, weapons, and any </w:t>
+      </w:r>
+      <w:proofErr w:type="spellStart"/>
+      <w:r>
+        <w:rPr>
+          <w:sz w:val="24"/>
+          <w:szCs w:val="24"/>
+        </w:rPr>
+        <w:t>non magical</w:t>
+      </w:r>
+      <w:proofErr w:type="spellEnd"/>
+      <w:r>
+        <w:rPr>
+          <w:sz w:val="24"/>
+          <w:szCs w:val="24"/>
+        </w:rPr>
+        <w:t xml:space="preserve"> items or mechanisms.</w:t>
       </w:r>
     </w:p>
     <w:p>
@@ -1573,7 +1737,23 @@
           <w:sz w:val="24"/>
           <w:szCs w:val="24"/>
         </w:rPr>
-        <w:t>The character has been wronged in the past and holds enmity against a certain creature, and swears a Blood Oath against them, usually one that marauds their homeland or done them some great injustice. Typical enemies include giants, orcs, lizard men, trolls, ect. The player gains double damage versus their declared mortal enemies.</w:t>
+        <w:t xml:space="preserve">The character has been wronged in the past and holds enmity against a certain creature, and swears a Blood Oath against them, usually one that marauds their homeland or done them some great injustice. Typical enemies include giants, orcs, lizard men, trolls, </w:t>
+      </w:r>
+      <w:proofErr w:type="spellStart"/>
+      <w:r>
+        <w:rPr>
+          <w:sz w:val="24"/>
+          <w:szCs w:val="24"/>
+        </w:rPr>
+        <w:t>ect</w:t>
+      </w:r>
+      <w:proofErr w:type="spellEnd"/>
+      <w:r>
+        <w:rPr>
+          <w:sz w:val="24"/>
+          <w:szCs w:val="24"/>
+        </w:rPr>
+        <w:t>. The player gains double damage versus their declared mortal enemies.</w:t>
       </w:r>
     </w:p>
     <w:p>
@@ -1685,7 +1865,23 @@
           <w:sz w:val="24"/>
           <w:szCs w:val="24"/>
         </w:rPr>
-        <w:t xml:space="preserve">Before a battle begins the warrior can place their standard as a rallying point for their fellow battlemates. Players within 30 ft of the banner are immune to fear </w:t>
+        <w:t xml:space="preserve">Before a battle begins the warrior can place their standard as a rallying point for their fellow </w:t>
+      </w:r>
+      <w:proofErr w:type="spellStart"/>
+      <w:r>
+        <w:rPr>
+          <w:sz w:val="24"/>
+          <w:szCs w:val="24"/>
+        </w:rPr>
+        <w:t>battlemates</w:t>
+      </w:r>
+      <w:proofErr w:type="spellEnd"/>
+      <w:r>
+        <w:rPr>
+          <w:sz w:val="24"/>
+          <w:szCs w:val="24"/>
+        </w:rPr>
+        <w:t xml:space="preserve">. Players within 30 ft of the banner are immune to fear </w:t>
       </w:r>
       <w:proofErr w:type="gramStart"/>
       <w:r>
@@ -1836,22 +2032,127 @@
           <w:sz w:val="24"/>
           <w:szCs w:val="24"/>
         </w:rPr>
-        <w:t>Trench: The trench is a 5x10 foot area that players passing through must go on their knes. Represented with an outline of field paint, foam, or black fabric.</w:t>
-      </w:r>
-    </w:p>
-    <w:p>
-      <w:pPr>
-        <w:rPr>
-          <w:sz w:val="24"/>
-          <w:szCs w:val="24"/>
-        </w:rPr>
-      </w:pPr>
-      <w:r>
-        <w:rPr>
-          <w:sz w:val="24"/>
-          <w:szCs w:val="24"/>
-        </w:rPr>
-        <w:t>Watchpost: The Player can construct up to 2 at a time watch posts that a single player can stand on. The watchpost is a single “fenced in” 3x3 block raised from the ground no more than 2 feet with only a single “entrance point”, the location of which is denoted by a lack of fence on the 3x3 block. Players on the watchpost cannot be engaged in melee combat unless from this entrance point. If a player falls from the watchpost by going off a point that is not the entryway or if the watchpost is destroyed, they are rendered unconscious. Watchposts act as shields in reference to being destroyed.</w:t>
+        <w:t xml:space="preserve">Trench: The trench is a 5x10 foot area that players passing through must go on their </w:t>
+      </w:r>
+      <w:proofErr w:type="spellStart"/>
+      <w:r>
+        <w:rPr>
+          <w:sz w:val="24"/>
+          <w:szCs w:val="24"/>
+        </w:rPr>
+        <w:t>knes</w:t>
+      </w:r>
+      <w:proofErr w:type="spellEnd"/>
+      <w:r>
+        <w:rPr>
+          <w:sz w:val="24"/>
+          <w:szCs w:val="24"/>
+        </w:rPr>
+        <w:t>. Represented with an outline of field paint, foam, or black fabric.</w:t>
+      </w:r>
+    </w:p>
+    <w:p>
+      <w:pPr>
+        <w:rPr>
+          <w:sz w:val="24"/>
+          <w:szCs w:val="24"/>
+        </w:rPr>
+      </w:pPr>
+      <w:proofErr w:type="spellStart"/>
+      <w:r>
+        <w:rPr>
+          <w:sz w:val="24"/>
+          <w:szCs w:val="24"/>
+        </w:rPr>
+        <w:t>Watchpost</w:t>
+      </w:r>
+      <w:proofErr w:type="spellEnd"/>
+      <w:r>
+        <w:rPr>
+          <w:sz w:val="24"/>
+          <w:szCs w:val="24"/>
+        </w:rPr>
+        <w:t xml:space="preserve">: The Player can construct up to 2 at a time watch posts that a single player can stand on. The </w:t>
+      </w:r>
+      <w:proofErr w:type="spellStart"/>
+      <w:r>
+        <w:rPr>
+          <w:sz w:val="24"/>
+          <w:szCs w:val="24"/>
+        </w:rPr>
+        <w:t>watchpost</w:t>
+      </w:r>
+      <w:proofErr w:type="spellEnd"/>
+      <w:r>
+        <w:rPr>
+          <w:sz w:val="24"/>
+          <w:szCs w:val="24"/>
+        </w:rPr>
+        <w:t xml:space="preserve"> is a single “fenced in” 3x3 block raised from the ground no more than 2 feet with only a single “entrance point”, the location of which is denoted by a lack of fence on the 3x3 block. Players on the </w:t>
+      </w:r>
+      <w:proofErr w:type="spellStart"/>
+      <w:r>
+        <w:rPr>
+          <w:sz w:val="24"/>
+          <w:szCs w:val="24"/>
+        </w:rPr>
+        <w:t>watchpost</w:t>
+      </w:r>
+      <w:proofErr w:type="spellEnd"/>
+      <w:r>
+        <w:rPr>
+          <w:sz w:val="24"/>
+          <w:szCs w:val="24"/>
+        </w:rPr>
+        <w:t xml:space="preserve"> cannot be engaged in melee combat unless from this entrance point. If a player falls from the </w:t>
+      </w:r>
+      <w:proofErr w:type="spellStart"/>
+      <w:r>
+        <w:rPr>
+          <w:sz w:val="24"/>
+          <w:szCs w:val="24"/>
+        </w:rPr>
+        <w:t>watchpost</w:t>
+      </w:r>
+      <w:proofErr w:type="spellEnd"/>
+      <w:r>
+        <w:rPr>
+          <w:sz w:val="24"/>
+          <w:szCs w:val="24"/>
+        </w:rPr>
+        <w:t xml:space="preserve"> by going off a point that is not the entryway or if the </w:t>
+      </w:r>
+      <w:proofErr w:type="spellStart"/>
+      <w:r>
+        <w:rPr>
+          <w:sz w:val="24"/>
+          <w:szCs w:val="24"/>
+        </w:rPr>
+        <w:t>watchpost</w:t>
+      </w:r>
+      <w:proofErr w:type="spellEnd"/>
+      <w:r>
+        <w:rPr>
+          <w:sz w:val="24"/>
+          <w:szCs w:val="24"/>
+        </w:rPr>
+        <w:t xml:space="preserve"> is destroyed, they are rendered unconscious. </w:t>
+      </w:r>
+      <w:proofErr w:type="spellStart"/>
+      <w:r>
+        <w:rPr>
+          <w:sz w:val="24"/>
+          <w:szCs w:val="24"/>
+        </w:rPr>
+        <w:t>Watchposts</w:t>
+      </w:r>
+      <w:proofErr w:type="spellEnd"/>
+      <w:r>
+        <w:rPr>
+          <w:sz w:val="24"/>
+          <w:szCs w:val="24"/>
+        </w:rPr>
+        <w:t xml:space="preserve"> act as shields in reference to being destroyed.</w:t>
       </w:r>
     </w:p>
     <w:p>
@@ -1899,6 +2200,7 @@
         </w:rPr>
         <w:t xml:space="preserve">Phys </w:t>
       </w:r>
+      <w:proofErr w:type="spellStart"/>
       <w:proofErr w:type="gramStart"/>
       <w:r>
         <w:rPr>
@@ -1907,6 +2209,7 @@
         </w:rPr>
         <w:t>Rep:Barricades</w:t>
       </w:r>
+      <w:proofErr w:type="spellEnd"/>
       <w:proofErr w:type="gramEnd"/>
       <w:r>
         <w:rPr>

--- a/The Warrior's Path.docx
+++ b/The Warrior's Path.docx
@@ -365,15 +365,7 @@
           <w:sz w:val="24"/>
           <w:szCs w:val="24"/>
         </w:rPr>
-        <w:t xml:space="preserve"> </w:t>
-      </w:r>
-      <w:r>
-        <w:rPr>
-          <w:b/>
-          <w:sz w:val="24"/>
-          <w:szCs w:val="24"/>
-        </w:rPr>
-        <w:t xml:space="preserve">Armor Repair: </w:t>
+        <w:t xml:space="preserve"> Armor Repair: </w:t>
       </w:r>
       <w:r>
         <w:rPr>
@@ -1046,15 +1038,13 @@
         </w:rPr>
         <w:t xml:space="preserve">The player possesses unending bravery and becomes resistant to fear. If a creature or player causes fear, the player with Iron Will can ignore the effect. Iron Will also renders the warrior immune to the </w:t>
       </w:r>
-      <w:proofErr w:type="spellStart"/>
-      <w:r>
-        <w:rPr>
-          <w:sz w:val="24"/>
-          <w:szCs w:val="24"/>
-        </w:rPr>
-        <w:t>COompell</w:t>
-      </w:r>
-      <w:proofErr w:type="spellEnd"/>
+      <w:r>
+        <w:rPr>
+          <w:sz w:val="24"/>
+          <w:szCs w:val="24"/>
+        </w:rPr>
+        <w:t>Compel</w:t>
+      </w:r>
       <w:r>
         <w:rPr>
           <w:sz w:val="24"/>
@@ -1989,50 +1979,82 @@
         </w:rPr>
         <w:t xml:space="preserve">The player already capable of impromptu repair is now trained in the art of combat engineering, having shown an aptitude to repair and build under combat conditions, the player amasses a kit of tools that allows them to half the time of repairs and gives them the ability to create simple offensive and defensive structures in the field. </w:t>
       </w:r>
-    </w:p>
-    <w:p>
-      <w:pPr>
-        <w:rPr>
-          <w:sz w:val="24"/>
-          <w:szCs w:val="24"/>
-        </w:rPr>
-      </w:pPr>
-      <w:r>
-        <w:rPr>
-          <w:sz w:val="24"/>
-          <w:szCs w:val="24"/>
-        </w:rPr>
-        <w:t>Structures appear as quickly as they can be brought to the field and may include the following:</w:t>
-      </w:r>
-    </w:p>
-    <w:p>
-      <w:pPr>
-        <w:rPr>
-          <w:sz w:val="24"/>
-          <w:szCs w:val="24"/>
-        </w:rPr>
-      </w:pPr>
-      <w:r>
-        <w:rPr>
-          <w:sz w:val="24"/>
-          <w:szCs w:val="24"/>
-        </w:rPr>
-        <w:t xml:space="preserve">Barricades: The player can construct up to 2 barricades + 1 for every Tier passed 6. Barricades may be up to 5’ feet wide and up to 2’ feet deep. They act as shields in reference to being destroyed and have 2 structural damage points at Tier 6, and +1 structural damage point for each Tier after.  </w:t>
-      </w:r>
-    </w:p>
-    <w:p>
-      <w:pPr>
-        <w:rPr>
-          <w:sz w:val="24"/>
-          <w:szCs w:val="24"/>
-        </w:rPr>
-      </w:pPr>
-      <w:r>
-        <w:rPr>
-          <w:sz w:val="24"/>
-          <w:szCs w:val="24"/>
-        </w:rPr>
-        <w:t xml:space="preserve">Trench: The trench is a 5x10 foot area that players passing through must go on their </w:t>
+      <w:r>
+        <w:rPr>
+          <w:sz w:val="24"/>
+          <w:szCs w:val="24"/>
+        </w:rPr>
+        <w:t xml:space="preserve"> </w:t>
+      </w:r>
+      <w:r>
+        <w:rPr>
+          <w:sz w:val="24"/>
+          <w:szCs w:val="24"/>
+        </w:rPr>
+        <w:t>Structures appear as quickly as they can be brought to the field and may include the following</w:t>
+      </w:r>
+      <w:r>
+        <w:rPr>
+          <w:sz w:val="24"/>
+          <w:szCs w:val="24"/>
+        </w:rPr>
+        <w:t xml:space="preserve">. </w:t>
+      </w:r>
+      <w:r>
+        <w:rPr>
+          <w:sz w:val="24"/>
+          <w:szCs w:val="24"/>
+        </w:rPr>
+        <w:t>Barricades</w:t>
+      </w:r>
+      <w:r>
+        <w:rPr>
+          <w:sz w:val="24"/>
+          <w:szCs w:val="24"/>
+        </w:rPr>
+        <w:t xml:space="preserve"> -</w:t>
+      </w:r>
+      <w:r>
+        <w:rPr>
+          <w:sz w:val="24"/>
+          <w:szCs w:val="24"/>
+        </w:rPr>
+        <w:t xml:space="preserve"> The player can construct up to 2 barricades + 1 for every Tier passed 6. Barricades may be up to 5’ feet wide and up to 2’ feet deep. They act as shields in reference to being destroyed and have 2 structural damage points at Tier 6, and +1 structural damage point for each Tier after.  Trench</w:t>
+      </w:r>
+      <w:r>
+        <w:rPr>
+          <w:sz w:val="24"/>
+          <w:szCs w:val="24"/>
+        </w:rPr>
+        <w:t xml:space="preserve"> -</w:t>
+      </w:r>
+      <w:r>
+        <w:rPr>
+          <w:sz w:val="24"/>
+          <w:szCs w:val="24"/>
+        </w:rPr>
+        <w:t xml:space="preserve"> The trench is a 5x10 foot area that players passing through must go on their kne</w:t>
+      </w:r>
+      <w:r>
+        <w:rPr>
+          <w:sz w:val="24"/>
+          <w:szCs w:val="24"/>
+        </w:rPr>
+        <w:t>e</w:t>
+      </w:r>
+      <w:r>
+        <w:rPr>
+          <w:sz w:val="24"/>
+          <w:szCs w:val="24"/>
+        </w:rPr>
+        <w:t>s. Represented with an outline of field paint, foam, or black fabric.</w:t>
+      </w:r>
+      <w:r>
+        <w:rPr>
+          <w:sz w:val="24"/>
+          <w:szCs w:val="24"/>
+        </w:rPr>
+        <w:t xml:space="preserve"> </w:t>
       </w:r>
       <w:proofErr w:type="spellStart"/>
       <w:r>
@@ -2040,7 +2062,7 @@
           <w:sz w:val="24"/>
           <w:szCs w:val="24"/>
         </w:rPr>
-        <w:t>knes</w:t>
+        <w:t>Watchpost</w:t>
       </w:r>
       <w:proofErr w:type="spellEnd"/>
       <w:r>
@@ -2048,23 +2070,22 @@
           <w:sz w:val="24"/>
           <w:szCs w:val="24"/>
         </w:rPr>
-        <w:t>. Represented with an outline of field paint, foam, or black fabric.</w:t>
-      </w:r>
-    </w:p>
-    <w:p>
-      <w:pPr>
-        <w:rPr>
-          <w:sz w:val="24"/>
-          <w:szCs w:val="24"/>
-        </w:rPr>
-      </w:pPr>
+        <w:t xml:space="preserve">- </w:t>
+      </w:r>
+      <w:r>
+        <w:rPr>
+          <w:sz w:val="24"/>
+          <w:szCs w:val="24"/>
+        </w:rPr>
+        <w:t xml:space="preserve">The Player can construct up to 2 at a time watch posts that a single player can stand on. The </w:t>
+      </w:r>
       <w:proofErr w:type="spellStart"/>
       <w:r>
         <w:rPr>
           <w:sz w:val="24"/>
           <w:szCs w:val="24"/>
         </w:rPr>
-        <w:t>Watchpost</w:t>
+        <w:t>watchpost</w:t>
       </w:r>
       <w:proofErr w:type="spellEnd"/>
       <w:r>
@@ -2072,7 +2093,7 @@
           <w:sz w:val="24"/>
           <w:szCs w:val="24"/>
         </w:rPr>
-        <w:t xml:space="preserve">: The Player can construct up to 2 at a time watch posts that a single player can stand on. The </w:t>
+        <w:t xml:space="preserve"> is a single “fenced in” 3x3 block raised from the ground no more than 2 feet with only a single “entrance point”, the location of which is denoted by a lack of fence on the 3x3 block. Players on the </w:t>
       </w:r>
       <w:proofErr w:type="spellStart"/>
       <w:r>
@@ -2088,7 +2109,7 @@
           <w:sz w:val="24"/>
           <w:szCs w:val="24"/>
         </w:rPr>
-        <w:t xml:space="preserve"> is a single “fenced in” 3x3 block raised from the ground no more than 2 feet with only a single “entrance point”, the location of which is denoted by a lack of fence on the 3x3 block. Players on the </w:t>
+        <w:t xml:space="preserve"> cannot be engaged in melee combat unless from this entrance point. If a player falls from the </w:t>
       </w:r>
       <w:proofErr w:type="spellStart"/>
       <w:r>
@@ -2104,7 +2125,7 @@
           <w:sz w:val="24"/>
           <w:szCs w:val="24"/>
         </w:rPr>
-        <w:t xml:space="preserve"> cannot be engaged in melee combat unless from this entrance point. If a player falls from the </w:t>
+        <w:t xml:space="preserve"> by going off a point that is not the entryway or if the </w:t>
       </w:r>
       <w:proofErr w:type="spellStart"/>
       <w:r>
@@ -2120,7 +2141,7 @@
           <w:sz w:val="24"/>
           <w:szCs w:val="24"/>
         </w:rPr>
-        <w:t xml:space="preserve"> by going off a point that is not the entryway or if the </w:t>
+        <w:t xml:space="preserve"> is destroyed, they are rendered unconscious. </w:t>
       </w:r>
       <w:proofErr w:type="spellStart"/>
       <w:r>
@@ -2128,7 +2149,7 @@
           <w:sz w:val="24"/>
           <w:szCs w:val="24"/>
         </w:rPr>
-        <w:t>watchpost</w:t>
+        <w:t>Watchposts</w:t>
       </w:r>
       <w:proofErr w:type="spellEnd"/>
       <w:r>
@@ -2136,38 +2157,35 @@
           <w:sz w:val="24"/>
           <w:szCs w:val="24"/>
         </w:rPr>
-        <w:t xml:space="preserve"> is destroyed, they are rendered unconscious. </w:t>
-      </w:r>
-      <w:proofErr w:type="spellStart"/>
-      <w:r>
-        <w:rPr>
-          <w:sz w:val="24"/>
-          <w:szCs w:val="24"/>
-        </w:rPr>
-        <w:t>Watchposts</w:t>
-      </w:r>
-      <w:proofErr w:type="spellEnd"/>
-      <w:r>
-        <w:rPr>
-          <w:sz w:val="24"/>
-          <w:szCs w:val="24"/>
-        </w:rPr>
         <w:t xml:space="preserve"> act as shields in reference to being destroyed.</w:t>
       </w:r>
-    </w:p>
-    <w:p>
-      <w:pPr>
-        <w:rPr>
-          <w:sz w:val="24"/>
-          <w:szCs w:val="24"/>
-        </w:rPr>
-      </w:pPr>
-      <w:r>
-        <w:rPr>
-          <w:sz w:val="24"/>
-          <w:szCs w:val="24"/>
-        </w:rPr>
-        <w:t xml:space="preserve">Battering Ram: The warrior may create a battering ram that can destroy normal doors and gates. Battering rams can be made in the </w:t>
+      <w:r>
+        <w:rPr>
+          <w:sz w:val="24"/>
+          <w:szCs w:val="24"/>
+        </w:rPr>
+        <w:t xml:space="preserve"> </w:t>
+      </w:r>
+      <w:r>
+        <w:rPr>
+          <w:sz w:val="24"/>
+          <w:szCs w:val="24"/>
+        </w:rPr>
+        <w:t>Battering Ram</w:t>
+      </w:r>
+      <w:r>
+        <w:rPr>
+          <w:sz w:val="24"/>
+          <w:szCs w:val="24"/>
+        </w:rPr>
+        <w:t xml:space="preserve"> -</w:t>
+      </w:r>
+      <w:r>
+        <w:rPr>
+          <w:sz w:val="24"/>
+          <w:szCs w:val="24"/>
+        </w:rPr>
+        <w:t xml:space="preserve"> The warrior may create a battering ram that can destroy normal doors and gates. Battering rams can be made in the </w:t>
       </w:r>
       <w:proofErr w:type="gramStart"/>
       <w:r>
@@ -2198,25 +2216,21 @@
           <w:sz w:val="24"/>
           <w:szCs w:val="24"/>
         </w:rPr>
-        <w:t xml:space="preserve">Phys </w:t>
-      </w:r>
-      <w:proofErr w:type="spellStart"/>
-      <w:proofErr w:type="gramStart"/>
-      <w:r>
-        <w:rPr>
-          <w:sz w:val="24"/>
-          <w:szCs w:val="24"/>
-        </w:rPr>
-        <w:t>Rep:Barricades</w:t>
-      </w:r>
-      <w:proofErr w:type="spellEnd"/>
-      <w:proofErr w:type="gramEnd"/>
-      <w:r>
-        <w:rPr>
-          <w:sz w:val="24"/>
-          <w:szCs w:val="24"/>
-        </w:rPr>
-        <w:t xml:space="preserve"> may be improvised with a pile of relatively safe brush or debris scavenged from surroundings, or prefabricated and put in place, alternatively the area may be marked with a rope, it must have a note attached that clearly marks it as a BARRICADE, and its structural points along with the makers mark and Tier.</w:t>
+        <w:t>Phys Rep:</w:t>
+      </w:r>
+      <w:r>
+        <w:rPr>
+          <w:sz w:val="24"/>
+          <w:szCs w:val="24"/>
+        </w:rPr>
+        <w:t xml:space="preserve"> </w:t>
+      </w:r>
+      <w:r>
+        <w:rPr>
+          <w:sz w:val="24"/>
+          <w:szCs w:val="24"/>
+        </w:rPr>
+        <w:t>Barricades may be improvised with a pile of relatively safe brush or debris scavenged from surroundings, or prefabricated and put in place, alternatively the area may be marked with a rope, it must have a note attached that clearly marks it as a BARRICADE, and its structural points along with the makers mark and Tier.</w:t>
       </w:r>
     </w:p>
     <w:p>

--- a/The Warrior's Path.docx
+++ b/The Warrior's Path.docx
@@ -2012,28 +2012,28 @@
           <w:sz w:val="24"/>
           <w:szCs w:val="24"/>
         </w:rPr>
-        <w:t xml:space="preserve"> -</w:t>
-      </w:r>
-      <w:r>
-        <w:rPr>
-          <w:sz w:val="24"/>
-          <w:szCs w:val="24"/>
-        </w:rPr>
-        <w:t xml:space="preserve"> The player can construct up to 2 barricades + 1 for every Tier passed 6. Barricades may be up to 5’ feet wide and up to 2’ feet deep. They act as shields in reference to being destroyed and have 2 structural damage points at Tier 6, and +1 structural damage point for each Tier after.  Trench</w:t>
-      </w:r>
-      <w:r>
-        <w:rPr>
-          <w:sz w:val="24"/>
-          <w:szCs w:val="24"/>
-        </w:rPr>
-        <w:t xml:space="preserve"> -</w:t>
-      </w:r>
-      <w:r>
-        <w:rPr>
-          <w:sz w:val="24"/>
-          <w:szCs w:val="24"/>
-        </w:rPr>
-        <w:t xml:space="preserve"> The trench is a 5x10 foot area that players passing through must go on their kne</w:t>
+        <w:t xml:space="preserve">: </w:t>
+      </w:r>
+      <w:r>
+        <w:rPr>
+          <w:sz w:val="24"/>
+          <w:szCs w:val="24"/>
+        </w:rPr>
+        <w:t>The player can construct up to 2 barricades + 1 for every Tier passed 6. Barricades may be up to 5’ feet wide and up to 2’ feet deep. They act as shields in reference to being destroyed and have 2 structural damage points at Tier 6, and +1 structural damage point for each Tier after.  Trench</w:t>
+      </w:r>
+      <w:r>
+        <w:rPr>
+          <w:sz w:val="24"/>
+          <w:szCs w:val="24"/>
+        </w:rPr>
+        <w:t xml:space="preserve">: </w:t>
+      </w:r>
+      <w:r>
+        <w:rPr>
+          <w:sz w:val="24"/>
+          <w:szCs w:val="24"/>
+        </w:rPr>
+        <w:t>The trench is a 5x10 foot area that players passing through must go on their kne</w:t>
       </w:r>
       <w:r>
         <w:rPr>
@@ -2178,14 +2178,14 @@
           <w:sz w:val="24"/>
           <w:szCs w:val="24"/>
         </w:rPr>
-        <w:t xml:space="preserve"> -</w:t>
-      </w:r>
-      <w:r>
-        <w:rPr>
-          <w:sz w:val="24"/>
-          <w:szCs w:val="24"/>
-        </w:rPr>
-        <w:t xml:space="preserve"> The warrior may create a battering ram that can destroy normal doors and gates. Battering rams can be made in the </w:t>
+        <w:t xml:space="preserve">: </w:t>
+      </w:r>
+      <w:r>
+        <w:rPr>
+          <w:sz w:val="24"/>
+          <w:szCs w:val="24"/>
+        </w:rPr>
+        <w:t xml:space="preserve">The warrior may create a battering ram that can destroy normal doors and gates. Battering rams can be made in the </w:t>
       </w:r>
       <w:proofErr w:type="gramStart"/>
       <w:r>
